--- a/main_service/doc_templates/template_tab.docx
+++ b/main_service/doc_templates/template_tab.docx
@@ -17,7 +17,15 @@
           <w:sz w:val="28"/>
           <w:szCs w:val="28"/>
         </w:rPr>
-        <w:t xml:space="preserve">Документ с названием </w:t>
+        <w:t>Заявка в издательство</w:t>
+      </w:r>
+      <w:r>
+        <w:rPr>
+          <w:rFonts w:ascii="Times New Roman" w:hAnsi="Times New Roman" w:cs="Times New Roman"/>
+          <w:sz w:val="28"/>
+          <w:szCs w:val="28"/>
+        </w:rPr>
+        <w:t xml:space="preserve"> </w:t>
       </w:r>
       <w:r>
         <w:rPr>
@@ -47,16 +55,6 @@
     </w:p>
     <w:p>
       <w:pPr>
-        <w:jc w:val="center"/>
-        <w:rPr>
-          <w:rFonts w:ascii="Times New Roman" w:hAnsi="Times New Roman" w:cs="Times New Roman"/>
-          <w:sz w:val="28"/>
-          <w:szCs w:val="28"/>
-        </w:rPr>
-      </w:pPr>
-    </w:p>
-    <w:p>
-      <w:pPr>
         <w:jc w:val="both"/>
         <w:rPr>
           <w:rFonts w:ascii="Times New Roman" w:hAnsi="Times New Roman" w:cs="Times New Roman"/>
@@ -64,14 +62,6 @@
           <w:szCs w:val="28"/>
         </w:rPr>
       </w:pPr>
-      <w:r>
-        <w:rPr>
-          <w:rFonts w:ascii="Times New Roman" w:hAnsi="Times New Roman" w:cs="Times New Roman"/>
-          <w:sz w:val="28"/>
-          <w:szCs w:val="28"/>
-        </w:rPr>
-        <w:t>Таблица</w:t>
-      </w:r>
     </w:p>
     <w:tbl>
       <w:tblPr>
@@ -80,13 +70,15 @@
         <w:tblLook w:val="04A0" w:firstRow="1" w:lastRow="0" w:firstColumn="1" w:lastColumn="0" w:noHBand="0" w:noVBand="1"/>
       </w:tblPr>
       <w:tblGrid>
-        <w:gridCol w:w="4672"/>
-        <w:gridCol w:w="4673"/>
+        <w:gridCol w:w="3019"/>
+        <w:gridCol w:w="1768"/>
+        <w:gridCol w:w="1775"/>
+        <w:gridCol w:w="2782"/>
       </w:tblGrid>
       <w:tr>
         <w:tc>
           <w:tcPr>
-            <w:tcW w:w="4672" w:type="dxa"/>
+            <w:tcW w:w="3206" w:type="dxa"/>
           </w:tcPr>
           <w:p>
             <w:pPr>
@@ -103,13 +95,13 @@
                 <w:sz w:val="28"/>
                 <w:szCs w:val="28"/>
               </w:rPr>
-              <w:t>Имя</w:t>
+              <w:t>Автор</w:t>
             </w:r>
           </w:p>
         </w:tc>
         <w:tc>
           <w:tcPr>
-            <w:tcW w:w="4673" w:type="dxa"/>
+            <w:tcW w:w="3452" w:type="dxa"/>
           </w:tcPr>
           <w:p>
             <w:pPr>
@@ -118,6 +110,7 @@
                 <w:rFonts w:ascii="Times New Roman" w:hAnsi="Times New Roman" w:cs="Times New Roman"/>
                 <w:sz w:val="28"/>
                 <w:szCs w:val="28"/>
+                <w:lang w:val="en-US"/>
               </w:rPr>
             </w:pPr>
             <w:r>
@@ -126,7 +119,53 @@
                 <w:sz w:val="28"/>
                 <w:szCs w:val="28"/>
               </w:rPr>
-              <w:t>Возраст</w:t>
+              <w:t>Название</w:t>
+            </w:r>
+          </w:p>
+        </w:tc>
+        <w:tc>
+          <w:tcPr>
+            <w:tcW w:w="1123" w:type="dxa"/>
+          </w:tcPr>
+          <w:p>
+            <w:pPr>
+              <w:jc w:val="center"/>
+              <w:rPr>
+                <w:rFonts w:ascii="Times New Roman" w:hAnsi="Times New Roman" w:cs="Times New Roman"/>
+                <w:sz w:val="28"/>
+                <w:szCs w:val="28"/>
+              </w:rPr>
+            </w:pPr>
+            <w:r>
+              <w:rPr>
+                <w:rFonts w:ascii="Times New Roman" w:hAnsi="Times New Roman" w:cs="Times New Roman"/>
+                <w:sz w:val="28"/>
+                <w:szCs w:val="28"/>
+              </w:rPr>
+              <w:t>Год издания</w:t>
+            </w:r>
+          </w:p>
+        </w:tc>
+        <w:tc>
+          <w:tcPr>
+            <w:tcW w:w="1564" w:type="dxa"/>
+          </w:tcPr>
+          <w:p>
+            <w:pPr>
+              <w:jc w:val="center"/>
+              <w:rPr>
+                <w:rFonts w:ascii="Times New Roman" w:hAnsi="Times New Roman" w:cs="Times New Roman"/>
+                <w:sz w:val="28"/>
+                <w:szCs w:val="28"/>
+              </w:rPr>
+            </w:pPr>
+            <w:r>
+              <w:rPr>
+                <w:rFonts w:ascii="Times New Roman" w:hAnsi="Times New Roman" w:cs="Times New Roman"/>
+                <w:sz w:val="28"/>
+                <w:szCs w:val="28"/>
+              </w:rPr>
+              <w:t>Цена</w:t>
             </w:r>
           </w:p>
         </w:tc>
@@ -134,7 +173,7 @@
       <w:tr>
         <w:tc>
           <w:tcPr>
-            <w:tcW w:w="4672" w:type="dxa"/>
+            <w:tcW w:w="3206" w:type="dxa"/>
           </w:tcPr>
           <w:p>
             <w:pPr>
@@ -163,16 +202,7 @@
                 <w:szCs w:val="28"/>
                 <w:lang w:val="en-US"/>
               </w:rPr>
-              <w:t>tableData}</w:t>
-            </w:r>
-            <w:r>
-              <w:rPr>
-                <w:rFonts w:ascii="Times New Roman" w:hAnsi="Times New Roman" w:cs="Times New Roman"/>
-                <w:sz w:val="28"/>
-                <w:szCs w:val="28"/>
-                <w:lang w:val="en-US"/>
-              </w:rPr>
-              <w:t>{</w:t>
+              <w:t>tableData}{</w:t>
             </w:r>
             <w:proofErr w:type="gramEnd"/>
             <w:r>
@@ -182,13 +212,22 @@
                 <w:szCs w:val="28"/>
                 <w:lang w:val="en-US"/>
               </w:rPr>
-              <w:t>name}</w:t>
+              <w:t>publication_author</w:t>
+            </w:r>
+            <w:r>
+              <w:rPr>
+                <w:rFonts w:ascii="Times New Roman" w:hAnsi="Times New Roman" w:cs="Times New Roman"/>
+                <w:sz w:val="28"/>
+                <w:szCs w:val="28"/>
+                <w:lang w:val="en-US"/>
+              </w:rPr>
+              <w:t>}</w:t>
             </w:r>
           </w:p>
         </w:tc>
         <w:tc>
           <w:tcPr>
-            <w:tcW w:w="4673" w:type="dxa"/>
+            <w:tcW w:w="3452" w:type="dxa"/>
           </w:tcPr>
           <w:p>
             <w:pPr>
@@ -207,16 +246,7 @@
                 <w:szCs w:val="28"/>
                 <w:lang w:val="en-US"/>
               </w:rPr>
-              <w:t>{age}</w:t>
-            </w:r>
-            <w:r>
-              <w:rPr>
-                <w:rFonts w:ascii="Times New Roman" w:hAnsi="Times New Roman" w:cs="Times New Roman"/>
-                <w:sz w:val="28"/>
-                <w:szCs w:val="28"/>
-                <w:lang w:val="en-US"/>
-              </w:rPr>
-              <w:t>{/</w:t>
+              <w:t>{</w:t>
             </w:r>
             <w:proofErr w:type="spellStart"/>
             <w:r>
@@ -226,25 +256,14 @@
                 <w:szCs w:val="28"/>
                 <w:lang w:val="en-US"/>
               </w:rPr>
-              <w:t>tableData</w:t>
+              <w:t>publication_name</w:t>
             </w:r>
             <w:proofErr w:type="spellEnd"/>
-            <w:r>
-              <w:rPr>
-                <w:rFonts w:ascii="Times New Roman" w:hAnsi="Times New Roman" w:cs="Times New Roman"/>
-                <w:sz w:val="28"/>
-                <w:szCs w:val="28"/>
-                <w:lang w:val="en-US"/>
-              </w:rPr>
-              <w:t>}</w:t>
-            </w:r>
           </w:p>
         </w:tc>
-      </w:tr>
-      <w:tr>
         <w:tc>
           <w:tcPr>
-            <w:tcW w:w="4672" w:type="dxa"/>
+            <w:tcW w:w="1123" w:type="dxa"/>
           </w:tcPr>
           <w:p>
             <w:pPr>
@@ -253,6 +272,7 @@
                 <w:rFonts w:ascii="Times New Roman" w:hAnsi="Times New Roman" w:cs="Times New Roman"/>
                 <w:sz w:val="28"/>
                 <w:szCs w:val="28"/>
+                <w:lang w:val="en-US"/>
               </w:rPr>
             </w:pPr>
             <w:r>
@@ -260,14 +280,35 @@
                 <w:rFonts w:ascii="Times New Roman" w:hAnsi="Times New Roman" w:cs="Times New Roman"/>
                 <w:sz w:val="28"/>
                 <w:szCs w:val="28"/>
-              </w:rPr>
-              <w:t>Итого:</w:t>
+                <w:lang w:val="en-US"/>
+              </w:rPr>
+              <w:t>{</w:t>
+            </w:r>
+            <w:proofErr w:type="spellStart"/>
+            <w:r>
+              <w:rPr>
+                <w:rFonts w:ascii="Times New Roman" w:hAnsi="Times New Roman" w:cs="Times New Roman"/>
+                <w:sz w:val="28"/>
+                <w:szCs w:val="28"/>
+                <w:lang w:val="en-US"/>
+              </w:rPr>
+              <w:t>publication_year</w:t>
+            </w:r>
+            <w:proofErr w:type="spellEnd"/>
+            <w:r>
+              <w:rPr>
+                <w:rFonts w:ascii="Times New Roman" w:hAnsi="Times New Roman" w:cs="Times New Roman"/>
+                <w:sz w:val="28"/>
+                <w:szCs w:val="28"/>
+                <w:lang w:val="en-US"/>
+              </w:rPr>
+              <w:t>}</w:t>
             </w:r>
           </w:p>
         </w:tc>
         <w:tc>
           <w:tcPr>
-            <w:tcW w:w="4673" w:type="dxa"/>
+            <w:tcW w:w="1564" w:type="dxa"/>
           </w:tcPr>
           <w:p>
             <w:pPr>
@@ -276,6 +317,7 @@
                 <w:rFonts w:ascii="Times New Roman" w:hAnsi="Times New Roman" w:cs="Times New Roman"/>
                 <w:sz w:val="28"/>
                 <w:szCs w:val="28"/>
+                <w:lang w:val="en-US"/>
               </w:rPr>
             </w:pPr>
             <w:r>
@@ -285,15 +327,67 @@
                 <w:szCs w:val="28"/>
                 <w:lang w:val="en-US"/>
               </w:rPr>
-              <w:t>{cost}</w:t>
-            </w:r>
-            <w:r>
-              <w:rPr>
-                <w:rFonts w:ascii="Times New Roman" w:hAnsi="Times New Roman" w:cs="Times New Roman"/>
-                <w:sz w:val="28"/>
-                <w:szCs w:val="28"/>
-              </w:rPr>
-              <w:t>р</w:t>
+              <w:t>{</w:t>
+            </w:r>
+            <w:proofErr w:type="spellStart"/>
+            <w:r>
+              <w:rPr>
+                <w:rFonts w:ascii="Times New Roman" w:hAnsi="Times New Roman" w:cs="Times New Roman"/>
+                <w:sz w:val="28"/>
+                <w:szCs w:val="28"/>
+                <w:lang w:val="en-US"/>
+              </w:rPr>
+              <w:t>publication_</w:t>
+            </w:r>
+            <w:proofErr w:type="gramStart"/>
+            <w:r>
+              <w:rPr>
+                <w:rFonts w:ascii="Times New Roman" w:hAnsi="Times New Roman" w:cs="Times New Roman"/>
+                <w:sz w:val="28"/>
+                <w:szCs w:val="28"/>
+                <w:lang w:val="en-US"/>
+              </w:rPr>
+              <w:t>cost</w:t>
+            </w:r>
+            <w:proofErr w:type="spellEnd"/>
+            <w:r>
+              <w:rPr>
+                <w:rFonts w:ascii="Times New Roman" w:hAnsi="Times New Roman" w:cs="Times New Roman"/>
+                <w:sz w:val="28"/>
+                <w:szCs w:val="28"/>
+                <w:lang w:val="en-US"/>
+              </w:rPr>
+              <w:t>}{</w:t>
+            </w:r>
+            <w:proofErr w:type="gramEnd"/>
+            <w:r>
+              <w:rPr>
+                <w:rFonts w:ascii="Times New Roman" w:hAnsi="Times New Roman" w:cs="Times New Roman"/>
+                <w:sz w:val="28"/>
+                <w:szCs w:val="28"/>
+                <w:lang w:val="en-US"/>
+              </w:rPr>
+              <w:t>/</w:t>
+            </w:r>
+            <w:proofErr w:type="spellStart"/>
+            <w:r>
+              <w:rPr>
+                <w:rFonts w:ascii="Times New Roman" w:hAnsi="Times New Roman" w:cs="Times New Roman"/>
+                <w:sz w:val="28"/>
+                <w:szCs w:val="28"/>
+                <w:lang w:val="en-US"/>
+              </w:rPr>
+              <w:t>tableData</w:t>
+            </w:r>
+            <w:proofErr w:type="spellEnd"/>
+            <w:r>
+              <w:rPr>
+                <w:rFonts w:ascii="Times New Roman" w:hAnsi="Times New Roman" w:cs="Times New Roman"/>
+                <w:sz w:val="28"/>
+                <w:szCs w:val="28"/>
+                <w:lang w:val="en-US"/>
+              </w:rPr>
+              <w:t>}</w:t>
             </w:r>
           </w:p>
         </w:tc>
@@ -312,7 +406,7 @@
     </w:p>
     <w:sectPr>
       <w:pgSz w:w="11906" w:h="16838"/>
-      <w:pgMar w:top="1134" w:right="850" w:bottom="1134" w:left="1701" w:header="708" w:footer="708" w:gutter="0"/>
+      <w:pgMar w:top="1134" w:right="1134" w:bottom="1134" w:left="1418" w:header="708" w:footer="708" w:gutter="0"/>
       <w:cols w:space="708"/>
       <w:docGrid w:linePitch="360"/>
     </w:sectPr>

--- a/main_service/doc_templates/template_tab.docx
+++ b/main_service/doc_templates/template_tab.docx
@@ -42,7 +42,24 @@
           <w:szCs w:val="28"/>
           <w:lang w:val="en-US"/>
         </w:rPr>
-        <w:t>title</w:t>
+        <w:t>company</w:t>
+      </w:r>
+      <w:r>
+        <w:rPr>
+          <w:rFonts w:ascii="Times New Roman" w:hAnsi="Times New Roman" w:cs="Times New Roman"/>
+          <w:sz w:val="28"/>
+          <w:szCs w:val="28"/>
+        </w:rPr>
+        <w:t>_</w:t>
+      </w:r>
+      <w:r>
+        <w:rPr>
+          <w:rFonts w:ascii="Times New Roman" w:hAnsi="Times New Roman" w:cs="Times New Roman"/>
+          <w:sz w:val="28"/>
+          <w:szCs w:val="28"/>
+          <w:lang w:val="en-US"/>
+        </w:rPr>
+        <w:t>name</w:t>
       </w:r>
       <w:r>
         <w:rPr>
@@ -70,15 +87,16 @@
         <w:tblLook w:val="04A0" w:firstRow="1" w:lastRow="0" w:firstColumn="1" w:lastColumn="0" w:noHBand="0" w:noVBand="1"/>
       </w:tblPr>
       <w:tblGrid>
-        <w:gridCol w:w="3019"/>
-        <w:gridCol w:w="1768"/>
-        <w:gridCol w:w="1775"/>
-        <w:gridCol w:w="2782"/>
+        <w:gridCol w:w="2528"/>
+        <w:gridCol w:w="1394"/>
+        <w:gridCol w:w="1503"/>
+        <w:gridCol w:w="1586"/>
+        <w:gridCol w:w="2333"/>
       </w:tblGrid>
       <w:tr>
         <w:tc>
           <w:tcPr>
-            <w:tcW w:w="3206" w:type="dxa"/>
+            <w:tcW w:w="2503" w:type="dxa"/>
           </w:tcPr>
           <w:p>
             <w:pPr>
@@ -101,7 +119,7 @@
         </w:tc>
         <w:tc>
           <w:tcPr>
-            <w:tcW w:w="3452" w:type="dxa"/>
+            <w:tcW w:w="1382" w:type="dxa"/>
           </w:tcPr>
           <w:p>
             <w:pPr>
@@ -125,7 +143,7 @@
         </w:tc>
         <w:tc>
           <w:tcPr>
-            <w:tcW w:w="1123" w:type="dxa"/>
+            <w:tcW w:w="1577" w:type="dxa"/>
           </w:tcPr>
           <w:p>
             <w:pPr>
@@ -148,7 +166,30 @@
         </w:tc>
         <w:tc>
           <w:tcPr>
-            <w:tcW w:w="1564" w:type="dxa"/>
+            <w:tcW w:w="1572" w:type="dxa"/>
+          </w:tcPr>
+          <w:p>
+            <w:pPr>
+              <w:jc w:val="center"/>
+              <w:rPr>
+                <w:rFonts w:ascii="Times New Roman" w:hAnsi="Times New Roman" w:cs="Times New Roman"/>
+                <w:sz w:val="28"/>
+                <w:szCs w:val="28"/>
+              </w:rPr>
+            </w:pPr>
+            <w:r>
+              <w:rPr>
+                <w:rFonts w:ascii="Times New Roman" w:hAnsi="Times New Roman" w:cs="Times New Roman"/>
+                <w:sz w:val="28"/>
+                <w:szCs w:val="28"/>
+              </w:rPr>
+              <w:t>Количество</w:t>
+            </w:r>
+          </w:p>
+        </w:tc>
+        <w:tc>
+          <w:tcPr>
+            <w:tcW w:w="2310" w:type="dxa"/>
           </w:tcPr>
           <w:p>
             <w:pPr>
@@ -173,7 +214,7 @@
       <w:tr>
         <w:tc>
           <w:tcPr>
-            <w:tcW w:w="3206" w:type="dxa"/>
+            <w:tcW w:w="2503" w:type="dxa"/>
           </w:tcPr>
           <w:p>
             <w:pPr>
@@ -192,19 +233,8 @@
                 <w:szCs w:val="28"/>
                 <w:lang w:val="en-US"/>
               </w:rPr>
-              <w:t>{#</w:t>
-            </w:r>
-            <w:proofErr w:type="gramStart"/>
-            <w:r>
-              <w:rPr>
-                <w:rFonts w:ascii="Times New Roman" w:hAnsi="Times New Roman" w:cs="Times New Roman"/>
-                <w:sz w:val="28"/>
-                <w:szCs w:val="28"/>
-                <w:lang w:val="en-US"/>
-              </w:rPr>
-              <w:t>tableData}{</w:t>
-            </w:r>
-            <w:proofErr w:type="gramEnd"/>
+              <w:t>{#tableData}{</w:t>
+            </w:r>
             <w:r>
               <w:rPr>
                 <w:rFonts w:ascii="Times New Roman" w:hAnsi="Times New Roman" w:cs="Times New Roman"/>
@@ -227,7 +257,7 @@
         </w:tc>
         <w:tc>
           <w:tcPr>
-            <w:tcW w:w="3452" w:type="dxa"/>
+            <w:tcW w:w="1382" w:type="dxa"/>
           </w:tcPr>
           <w:p>
             <w:pPr>
@@ -248,22 +278,20 @@
               </w:rPr>
               <w:t>{</w:t>
             </w:r>
-            <w:proofErr w:type="spellStart"/>
-            <w:r>
-              <w:rPr>
-                <w:rFonts w:ascii="Times New Roman" w:hAnsi="Times New Roman" w:cs="Times New Roman"/>
-                <w:sz w:val="28"/>
-                <w:szCs w:val="28"/>
-                <w:lang w:val="en-US"/>
-              </w:rPr>
-              <w:t>publication_name</w:t>
-            </w:r>
-            <w:proofErr w:type="spellEnd"/>
+            <w:r>
+              <w:rPr>
+                <w:rFonts w:ascii="Times New Roman" w:hAnsi="Times New Roman" w:cs="Times New Roman"/>
+                <w:sz w:val="28"/>
+                <w:szCs w:val="28"/>
+                <w:lang w:val="en-US"/>
+              </w:rPr>
+              <w:t>publication_title</w:t>
+            </w:r>
           </w:p>
         </w:tc>
         <w:tc>
           <w:tcPr>
-            <w:tcW w:w="1123" w:type="dxa"/>
+            <w:tcW w:w="1577" w:type="dxa"/>
           </w:tcPr>
           <w:p>
             <w:pPr>
@@ -282,33 +310,13 @@
                 <w:szCs w:val="28"/>
                 <w:lang w:val="en-US"/>
               </w:rPr>
-              <w:t>{</w:t>
-            </w:r>
-            <w:proofErr w:type="spellStart"/>
-            <w:r>
-              <w:rPr>
-                <w:rFonts w:ascii="Times New Roman" w:hAnsi="Times New Roman" w:cs="Times New Roman"/>
-                <w:sz w:val="28"/>
-                <w:szCs w:val="28"/>
-                <w:lang w:val="en-US"/>
-              </w:rPr>
-              <w:t>publication_year</w:t>
-            </w:r>
-            <w:proofErr w:type="spellEnd"/>
-            <w:r>
-              <w:rPr>
-                <w:rFonts w:ascii="Times New Roman" w:hAnsi="Times New Roman" w:cs="Times New Roman"/>
-                <w:sz w:val="28"/>
-                <w:szCs w:val="28"/>
-                <w:lang w:val="en-US"/>
-              </w:rPr>
-              <w:t>}</w:t>
+              <w:t>{publication_year}</w:t>
             </w:r>
           </w:p>
         </w:tc>
         <w:tc>
           <w:tcPr>
-            <w:tcW w:w="1564" w:type="dxa"/>
+            <w:tcW w:w="1572" w:type="dxa"/>
           </w:tcPr>
           <w:p>
             <w:pPr>
@@ -327,67 +335,99 @@
                 <w:szCs w:val="28"/>
                 <w:lang w:val="en-US"/>
               </w:rPr>
-              <w:t>{</w:t>
-            </w:r>
-            <w:proofErr w:type="spellStart"/>
-            <w:r>
-              <w:rPr>
-                <w:rFonts w:ascii="Times New Roman" w:hAnsi="Times New Roman" w:cs="Times New Roman"/>
-                <w:sz w:val="28"/>
-                <w:szCs w:val="28"/>
-                <w:lang w:val="en-US"/>
-              </w:rPr>
-              <w:t>publication_</w:t>
-            </w:r>
-            <w:proofErr w:type="gramStart"/>
-            <w:r>
-              <w:rPr>
-                <w:rFonts w:ascii="Times New Roman" w:hAnsi="Times New Roman" w:cs="Times New Roman"/>
-                <w:sz w:val="28"/>
-                <w:szCs w:val="28"/>
-                <w:lang w:val="en-US"/>
-              </w:rPr>
-              <w:t>cost</w:t>
-            </w:r>
-            <w:proofErr w:type="spellEnd"/>
-            <w:r>
-              <w:rPr>
-                <w:rFonts w:ascii="Times New Roman" w:hAnsi="Times New Roman" w:cs="Times New Roman"/>
-                <w:sz w:val="28"/>
-                <w:szCs w:val="28"/>
-                <w:lang w:val="en-US"/>
-              </w:rPr>
-              <w:t>}{</w:t>
-            </w:r>
-            <w:proofErr w:type="gramEnd"/>
-            <w:r>
-              <w:rPr>
-                <w:rFonts w:ascii="Times New Roman" w:hAnsi="Times New Roman" w:cs="Times New Roman"/>
-                <w:sz w:val="28"/>
-                <w:szCs w:val="28"/>
-                <w:lang w:val="en-US"/>
-              </w:rPr>
-              <w:t>/</w:t>
-            </w:r>
-            <w:proofErr w:type="spellStart"/>
-            <w:r>
-              <w:rPr>
-                <w:rFonts w:ascii="Times New Roman" w:hAnsi="Times New Roman" w:cs="Times New Roman"/>
-                <w:sz w:val="28"/>
-                <w:szCs w:val="28"/>
-                <w:lang w:val="en-US"/>
-              </w:rPr>
-              <w:t>tableData</w:t>
-            </w:r>
-            <w:proofErr w:type="spellEnd"/>
-            <w:r>
-              <w:rPr>
-                <w:rFonts w:ascii="Times New Roman" w:hAnsi="Times New Roman" w:cs="Times New Roman"/>
-                <w:sz w:val="28"/>
-                <w:szCs w:val="28"/>
-                <w:lang w:val="en-US"/>
-              </w:rPr>
-              <w:t>}</w:t>
+              <w:t>{publication_count}</w:t>
+            </w:r>
+          </w:p>
+        </w:tc>
+        <w:tc>
+          <w:tcPr>
+            <w:tcW w:w="2310" w:type="dxa"/>
+          </w:tcPr>
+          <w:p>
+            <w:pPr>
+              <w:jc w:val="center"/>
+              <w:rPr>
+                <w:rFonts w:ascii="Times New Roman" w:hAnsi="Times New Roman" w:cs="Times New Roman"/>
+                <w:sz w:val="28"/>
+                <w:szCs w:val="28"/>
+                <w:lang w:val="en-US"/>
+              </w:rPr>
+            </w:pPr>
+            <w:r>
+              <w:rPr>
+                <w:rFonts w:ascii="Times New Roman" w:hAnsi="Times New Roman" w:cs="Times New Roman"/>
+                <w:sz w:val="28"/>
+                <w:szCs w:val="28"/>
+                <w:lang w:val="en-US"/>
+              </w:rPr>
+              <w:t>{publication_cost</w:t>
+            </w:r>
+            <w:r>
+              <w:rPr>
+                <w:rFonts w:ascii="Times New Roman" w:hAnsi="Times New Roman" w:cs="Times New Roman"/>
+                <w:sz w:val="28"/>
+                <w:szCs w:val="28"/>
+                <w:lang w:val="en-US"/>
+              </w:rPr>
+              <w:t>}{/tableData}</w:t>
+            </w:r>
+          </w:p>
+        </w:tc>
+      </w:tr>
+      <w:tr>
+        <w:tc>
+          <w:tcPr>
+            <w:tcW w:w="2503" w:type="dxa"/>
+          </w:tcPr>
+          <w:p>
+            <w:pPr>
+              <w:jc w:val="center"/>
+              <w:rPr>
+                <w:rFonts w:ascii="Times New Roman" w:hAnsi="Times New Roman" w:cs="Times New Roman"/>
+                <w:sz w:val="28"/>
+                <w:szCs w:val="28"/>
+              </w:rPr>
+            </w:pPr>
+            <w:r>
+              <w:rPr>
+                <w:rFonts w:ascii="Times New Roman" w:hAnsi="Times New Roman" w:cs="Times New Roman"/>
+                <w:sz w:val="28"/>
+                <w:szCs w:val="28"/>
+              </w:rPr>
+              <w:t>Итого:</w:t>
+            </w:r>
+          </w:p>
+        </w:tc>
+        <w:tc>
+          <w:tcPr>
+            <w:tcW w:w="6841" w:type="dxa"/>
+            <w:gridSpan w:val="4"/>
+          </w:tcPr>
+          <w:p>
+            <w:pPr>
+              <w:jc w:val="center"/>
+              <w:rPr>
+                <w:rFonts w:ascii="Times New Roman" w:hAnsi="Times New Roman" w:cs="Times New Roman"/>
+                <w:sz w:val="28"/>
+                <w:szCs w:val="28"/>
+              </w:rPr>
+            </w:pPr>
+            <w:r>
+              <w:rPr>
+                <w:rFonts w:ascii="Times New Roman" w:hAnsi="Times New Roman" w:cs="Times New Roman"/>
+                <w:sz w:val="28"/>
+                <w:szCs w:val="28"/>
+                <w:lang w:val="en-US"/>
+              </w:rPr>
+              <w:t>{total_cost}</w:t>
+            </w:r>
+            <w:r>
+              <w:rPr>
+                <w:rFonts w:ascii="Times New Roman" w:hAnsi="Times New Roman" w:cs="Times New Roman"/>
+                <w:sz w:val="28"/>
+                <w:szCs w:val="28"/>
+              </w:rPr>
+              <w:t xml:space="preserve"> р.</w:t>
             </w:r>
           </w:p>
         </w:tc>

--- a/main_service/doc_templates/template_tab.docx
+++ b/main_service/doc_templates/template_tab.docx
@@ -87,11 +87,11 @@
         <w:tblLook w:val="04A0" w:firstRow="1" w:lastRow="0" w:firstColumn="1" w:lastColumn="0" w:noHBand="0" w:noVBand="1"/>
       </w:tblPr>
       <w:tblGrid>
-        <w:gridCol w:w="2528"/>
-        <w:gridCol w:w="1394"/>
-        <w:gridCol w:w="1503"/>
-        <w:gridCol w:w="1586"/>
-        <w:gridCol w:w="2333"/>
+        <w:gridCol w:w="2642"/>
+        <w:gridCol w:w="1711"/>
+        <w:gridCol w:w="1745"/>
+        <w:gridCol w:w="1524"/>
+        <w:gridCol w:w="1723"/>
       </w:tblGrid>
       <w:tr>
         <w:tc>
@@ -233,25 +233,36 @@
                 <w:szCs w:val="28"/>
                 <w:lang w:val="en-US"/>
               </w:rPr>
-              <w:t>{#tableData}{</w:t>
-            </w:r>
-            <w:r>
-              <w:rPr>
-                <w:rFonts w:ascii="Times New Roman" w:hAnsi="Times New Roman" w:cs="Times New Roman"/>
-                <w:sz w:val="28"/>
-                <w:szCs w:val="28"/>
-                <w:lang w:val="en-US"/>
-              </w:rPr>
-              <w:t>publication_author</w:t>
-            </w:r>
-            <w:r>
-              <w:rPr>
-                <w:rFonts w:ascii="Times New Roman" w:hAnsi="Times New Roman" w:cs="Times New Roman"/>
-                <w:sz w:val="28"/>
-                <w:szCs w:val="28"/>
-                <w:lang w:val="en-US"/>
-              </w:rPr>
-              <w:t>}</w:t>
+              <w:t>{#</w:t>
+            </w:r>
+            <w:proofErr w:type="gramStart"/>
+            <w:r>
+              <w:rPr>
+                <w:rFonts w:ascii="Times New Roman" w:hAnsi="Times New Roman" w:cs="Times New Roman"/>
+                <w:sz w:val="28"/>
+                <w:szCs w:val="28"/>
+                <w:lang w:val="en-US"/>
+              </w:rPr>
+              <w:t>result</w:t>
+            </w:r>
+            <w:r>
+              <w:rPr>
+                <w:rFonts w:ascii="Times New Roman" w:hAnsi="Times New Roman" w:cs="Times New Roman"/>
+                <w:sz w:val="28"/>
+                <w:szCs w:val="28"/>
+                <w:lang w:val="en-US"/>
+              </w:rPr>
+              <w:t>}{</w:t>
+            </w:r>
+            <w:proofErr w:type="gramEnd"/>
+            <w:r>
+              <w:rPr>
+                <w:rFonts w:ascii="Times New Roman" w:hAnsi="Times New Roman" w:cs="Times New Roman"/>
+                <w:sz w:val="28"/>
+                <w:szCs w:val="28"/>
+                <w:lang w:val="en-US"/>
+              </w:rPr>
+              <w:t>publication_author}</w:t>
             </w:r>
           </w:p>
         </w:tc>
@@ -278,6 +289,7 @@
               </w:rPr>
               <w:t>{</w:t>
             </w:r>
+            <w:proofErr w:type="spellStart"/>
             <w:r>
               <w:rPr>
                 <w:rFonts w:ascii="Times New Roman" w:hAnsi="Times New Roman" w:cs="Times New Roman"/>
@@ -286,6 +298,16 @@
                 <w:lang w:val="en-US"/>
               </w:rPr>
               <w:t>publication_title</w:t>
+            </w:r>
+            <w:proofErr w:type="spellEnd"/>
+            <w:r>
+              <w:rPr>
+                <w:rFonts w:ascii="Times New Roman" w:hAnsi="Times New Roman" w:cs="Times New Roman"/>
+                <w:sz w:val="28"/>
+                <w:szCs w:val="28"/>
+                <w:lang w:val="en-US"/>
+              </w:rPr>
+              <w:t>}</w:t>
             </w:r>
           </w:p>
         </w:tc>
@@ -310,7 +332,27 @@
                 <w:szCs w:val="28"/>
                 <w:lang w:val="en-US"/>
               </w:rPr>
-              <w:t>{publication_year}</w:t>
+              <w:t>{</w:t>
+            </w:r>
+            <w:proofErr w:type="spellStart"/>
+            <w:r>
+              <w:rPr>
+                <w:rFonts w:ascii="Times New Roman" w:hAnsi="Times New Roman" w:cs="Times New Roman"/>
+                <w:sz w:val="28"/>
+                <w:szCs w:val="28"/>
+                <w:lang w:val="en-US"/>
+              </w:rPr>
+              <w:t>publication_year</w:t>
+            </w:r>
+            <w:proofErr w:type="spellEnd"/>
+            <w:r>
+              <w:rPr>
+                <w:rFonts w:ascii="Times New Roman" w:hAnsi="Times New Roman" w:cs="Times New Roman"/>
+                <w:sz w:val="28"/>
+                <w:szCs w:val="28"/>
+                <w:lang w:val="en-US"/>
+              </w:rPr>
+              <w:t>}</w:t>
             </w:r>
           </w:p>
         </w:tc>
@@ -335,7 +377,36 @@
                 <w:szCs w:val="28"/>
                 <w:lang w:val="en-US"/>
               </w:rPr>
-              <w:t>{publication_count}</w:t>
+              <w:t>{</w:t>
+            </w:r>
+            <w:proofErr w:type="spellStart"/>
+            <w:r>
+              <w:rPr>
+                <w:rFonts w:ascii="Times New Roman" w:hAnsi="Times New Roman" w:cs="Times New Roman"/>
+                <w:sz w:val="28"/>
+                <w:szCs w:val="28"/>
+                <w:lang w:val="en-US"/>
+              </w:rPr>
+              <w:t>request</w:t>
+            </w:r>
+            <w:r>
+              <w:rPr>
+                <w:rFonts w:ascii="Times New Roman" w:hAnsi="Times New Roman" w:cs="Times New Roman"/>
+                <w:sz w:val="28"/>
+                <w:szCs w:val="28"/>
+                <w:lang w:val="en-US"/>
+              </w:rPr>
+              <w:t>_count</w:t>
+            </w:r>
+            <w:proofErr w:type="spellEnd"/>
+            <w:r>
+              <w:rPr>
+                <w:rFonts w:ascii="Times New Roman" w:hAnsi="Times New Roman" w:cs="Times New Roman"/>
+                <w:sz w:val="28"/>
+                <w:szCs w:val="28"/>
+                <w:lang w:val="en-US"/>
+              </w:rPr>
+              <w:t>}</w:t>
             </w:r>
           </w:p>
         </w:tc>
@@ -360,16 +431,65 @@
                 <w:szCs w:val="28"/>
                 <w:lang w:val="en-US"/>
               </w:rPr>
-              <w:t>{publication_cost</w:t>
-            </w:r>
-            <w:r>
-              <w:rPr>
-                <w:rFonts w:ascii="Times New Roman" w:hAnsi="Times New Roman" w:cs="Times New Roman"/>
-                <w:sz w:val="28"/>
-                <w:szCs w:val="28"/>
-                <w:lang w:val="en-US"/>
-              </w:rPr>
-              <w:t>}{/tableData}</w:t>
+              <w:t>{</w:t>
+            </w:r>
+            <w:proofErr w:type="spellStart"/>
+            <w:r>
+              <w:rPr>
+                <w:rFonts w:ascii="Times New Roman" w:hAnsi="Times New Roman" w:cs="Times New Roman"/>
+                <w:sz w:val="28"/>
+                <w:szCs w:val="28"/>
+                <w:lang w:val="en-US"/>
+              </w:rPr>
+              <w:t>publication_cost</w:t>
+            </w:r>
+            <w:proofErr w:type="spellEnd"/>
+            <w:r>
+              <w:rPr>
+                <w:rFonts w:ascii="Times New Roman" w:hAnsi="Times New Roman" w:cs="Times New Roman"/>
+                <w:sz w:val="28"/>
+                <w:szCs w:val="28"/>
+                <w:lang w:val="en-US"/>
+              </w:rPr>
+              <w:t>}</w:t>
+            </w:r>
+          </w:p>
+          <w:p>
+            <w:pPr>
+              <w:jc w:val="center"/>
+              <w:rPr>
+                <w:rFonts w:ascii="Times New Roman" w:hAnsi="Times New Roman" w:cs="Times New Roman"/>
+                <w:sz w:val="28"/>
+                <w:szCs w:val="28"/>
+                <w:lang w:val="en-US"/>
+              </w:rPr>
+            </w:pPr>
+            <w:r>
+              <w:rPr>
+                <w:rFonts w:ascii="Times New Roman" w:hAnsi="Times New Roman" w:cs="Times New Roman"/>
+                <w:sz w:val="28"/>
+                <w:szCs w:val="28"/>
+                <w:lang w:val="en-US"/>
+              </w:rPr>
+              <w:t>{/</w:t>
+            </w:r>
+            <w:r>
+              <w:rPr>
+                <w:rFonts w:ascii="Times New Roman" w:hAnsi="Times New Roman" w:cs="Times New Roman"/>
+                <w:sz w:val="28"/>
+                <w:szCs w:val="28"/>
+                <w:lang w:val="en-US"/>
+              </w:rPr>
+              <w:t>result</w:t>
+            </w:r>
+            <w:r>
+              <w:rPr>
+                <w:rFonts w:ascii="Times New Roman" w:hAnsi="Times New Roman" w:cs="Times New Roman"/>
+                <w:sz w:val="28"/>
+                <w:szCs w:val="28"/>
+                <w:lang w:val="en-US"/>
+              </w:rPr>
+              <w:t>}</w:t>
             </w:r>
           </w:p>
         </w:tc>
@@ -419,15 +539,44 @@
                 <w:szCs w:val="28"/>
                 <w:lang w:val="en-US"/>
               </w:rPr>
-              <w:t>{total_cost}</w:t>
-            </w:r>
-            <w:r>
-              <w:rPr>
-                <w:rFonts w:ascii="Times New Roman" w:hAnsi="Times New Roman" w:cs="Times New Roman"/>
-                <w:sz w:val="28"/>
-                <w:szCs w:val="28"/>
-              </w:rPr>
-              <w:t xml:space="preserve"> р.</w:t>
+              <w:t>{</w:t>
+            </w:r>
+            <w:proofErr w:type="spellStart"/>
+            <w:r>
+              <w:rPr>
+                <w:rFonts w:ascii="Times New Roman" w:hAnsi="Times New Roman" w:cs="Times New Roman"/>
+                <w:sz w:val="28"/>
+                <w:szCs w:val="28"/>
+                <w:lang w:val="en-US"/>
+              </w:rPr>
+              <w:t>total_price</w:t>
+            </w:r>
+            <w:proofErr w:type="spellEnd"/>
+            <w:r>
+              <w:rPr>
+                <w:rFonts w:ascii="Times New Roman" w:hAnsi="Times New Roman" w:cs="Times New Roman"/>
+                <w:sz w:val="28"/>
+                <w:szCs w:val="28"/>
+                <w:lang w:val="en-US"/>
+              </w:rPr>
+              <w:t>}</w:t>
+            </w:r>
+            <w:r>
+              <w:rPr>
+                <w:rFonts w:ascii="Times New Roman" w:hAnsi="Times New Roman" w:cs="Times New Roman"/>
+                <w:sz w:val="28"/>
+                <w:szCs w:val="28"/>
+                <w:lang w:val="en-US"/>
+              </w:rPr>
+              <w:t xml:space="preserve"> </w:t>
+            </w:r>
+            <w:r>
+              <w:rPr>
+                <w:rFonts w:ascii="Times New Roman" w:hAnsi="Times New Roman" w:cs="Times New Roman"/>
+                <w:sz w:val="28"/>
+                <w:szCs w:val="28"/>
+              </w:rPr>
+              <w:t>р.</w:t>
             </w:r>
           </w:p>
         </w:tc>
@@ -446,7 +595,7 @@
     </w:p>
     <w:sectPr>
       <w:pgSz w:w="11906" w:h="16838"/>
-      <w:pgMar w:top="1134" w:right="1134" w:bottom="1134" w:left="1418" w:header="708" w:footer="708" w:gutter="0"/>
+      <w:pgMar w:top="1134" w:right="850" w:bottom="1134" w:left="1701" w:header="708" w:footer="708" w:gutter="0"/>
       <w:cols w:space="708"/>
       <w:docGrid w:linePitch="360"/>
     </w:sectPr>
